--- a/back-end/back.docx
+++ b/back-end/back.docx
@@ -877,6 +877,7 @@
           <w:lang w:val="ru-RU"/>
         </w:rPr>
       </w:pPr>
+      <w:proofErr w:type="spellStart"/>
       <w:r>
         <w:rPr>
           <w:rFonts w:ascii="Times New Roman" w:hAnsi="Times New Roman" w:cs="Times New Roman"/>
@@ -885,9 +886,9 @@
           <w:sz w:val="28"/>
           <w:szCs w:val="28"/>
         </w:rPr>
-        <w:t xml:space="preserve">Поддержка </w:t>
-      </w:r>
-      <w:proofErr w:type="spellStart"/>
+        <w:t>Поддержка</w:t>
+      </w:r>
+      <w:proofErr w:type="spellEnd"/>
       <w:r>
         <w:rPr>
           <w:rFonts w:ascii="Times New Roman" w:hAnsi="Times New Roman" w:cs="Times New Roman"/>
@@ -896,9 +897,9 @@
           <w:sz w:val="28"/>
           <w:szCs w:val="28"/>
         </w:rPr>
-        <w:t>сл</w:t>
-      </w:r>
-      <w:proofErr w:type="spellEnd"/>
+        <w:t xml:space="preserve"> </w:t>
+      </w:r>
+      <w:proofErr w:type="spellStart"/>
       <w:r>
         <w:rPr>
           <w:rFonts w:ascii="Times New Roman" w:hAnsi="Times New Roman" w:cs="Times New Roman"/>
@@ -906,10 +907,10 @@
           <w:bCs/>
           <w:sz w:val="28"/>
           <w:szCs w:val="28"/>
-          <w:lang w:val="ru-RU"/>
-        </w:rPr>
-        <w:t>о</w:t>
-      </w:r>
+        </w:rPr>
+        <w:t>сл</w:t>
+      </w:r>
+      <w:proofErr w:type="spellEnd"/>
       <w:r>
         <w:rPr>
           <w:rFonts w:ascii="Times New Roman" w:hAnsi="Times New Roman" w:cs="Times New Roman"/>
@@ -917,8 +918,31 @@
           <w:bCs/>
           <w:sz w:val="28"/>
           <w:szCs w:val="28"/>
-        </w:rPr>
-        <w:t xml:space="preserve">жных </w:t>
+          <w:lang w:val="ru-RU"/>
+        </w:rPr>
+        <w:t>о</w:t>
+      </w:r>
+      <w:proofErr w:type="spellStart"/>
+      <w:r>
+        <w:rPr>
+          <w:rFonts w:ascii="Times New Roman" w:hAnsi="Times New Roman" w:cs="Times New Roman"/>
+          <w:b/>
+          <w:bCs/>
+          <w:sz w:val="28"/>
+          <w:szCs w:val="28"/>
+        </w:rPr>
+        <w:t>жных</w:t>
+      </w:r>
+      <w:proofErr w:type="spellEnd"/>
+      <w:r>
+        <w:rPr>
+          <w:rFonts w:ascii="Times New Roman" w:hAnsi="Times New Roman" w:cs="Times New Roman"/>
+          <w:b/>
+          <w:bCs/>
+          <w:sz w:val="28"/>
+          <w:szCs w:val="28"/>
+        </w:rPr>
+        <w:t xml:space="preserve"> </w:t>
       </w:r>
       <w:proofErr w:type="spellStart"/>
       <w:r>
@@ -1896,7 +1920,7 @@
           <w:szCs w:val="32"/>
           <w:lang w:val="ru-RU"/>
         </w:rPr>
-        <w:t>Механизмы, применяемые в приложении</w:t>
+        <w:t>Реализация проекта</w:t>
       </w:r>
     </w:p>
     <w:p>
@@ -2511,6 +2535,8 @@
         <w:lastRenderedPageBreak/>
         <w:t>В связи с этим, при закрытии вкладки с приложением все полученные ранее сообщения, нельзя будет увидеть снова.</w:t>
       </w:r>
+      <w:bookmarkStart w:id="0" w:name="_GoBack"/>
+      <w:bookmarkEnd w:id="0"/>
     </w:p>
     <w:p>
       <w:pPr>
@@ -2701,8 +2727,6 @@
           <w:t>https://blog.skillfactory.ru/glossary/postgresql/</w:t>
         </w:r>
       </w:hyperlink>
-      <w:bookmarkStart w:id="0" w:name="_GoBack"/>
-      <w:bookmarkEnd w:id="0"/>
     </w:p>
     <w:sectPr>
       <w:pgSz w:w="12240" w:h="15840"/>
@@ -4469,7 +4493,7 @@
 </file>
 
 <file path=customXml/itemProps1.xml><?xml version="1.0" encoding="utf-8"?>
-<ds:datastoreItem xmlns:ds="http://schemas.openxmlformats.org/officeDocument/2006/customXml" ds:itemID="{45538B85-B9A0-4029-A7DA-90C908119696}">
+<ds:datastoreItem xmlns:ds="http://schemas.openxmlformats.org/officeDocument/2006/customXml" ds:itemID="{3FB9A21B-96B3-4DDB-A895-69598B65D420}">
   <ds:schemaRefs>
     <ds:schemaRef ds:uri="http://schemas.openxmlformats.org/officeDocument/2006/bibliography"/>
   </ds:schemaRefs>
